--- a/关键字.docx
+++ b/关键字.docx
@@ -661,7 +661,6 @@
     <w:p>
       <w:pPr>
         <w:rPr>
-          <w:rFonts w:hint="eastAsia"/>
           <w:sz w:val="15"/>
           <w:szCs w:val="15"/>
         </w:rPr>
@@ -695,380 +694,378 @@
         </w:rPr>
         <w:t>接口中可以静态方法的实现方法</w:t>
       </w:r>
-      <w:bookmarkStart w:id="2" w:name="_GoBack"/>
+    </w:p>
+    <w:p>
+      <w:pPr>
+        <w:rPr>
+          <w:sz w:val="15"/>
+          <w:szCs w:val="15"/>
+        </w:rPr>
+      </w:pPr>
+    </w:p>
+    <w:p>
+      <w:pPr>
+        <w:rPr>
+          <w:sz w:val="15"/>
+          <w:szCs w:val="15"/>
+        </w:rPr>
+      </w:pPr>
+      <w:r>
+        <w:rPr>
+          <w:color w:val="FF0000"/>
+          <w:sz w:val="15"/>
+          <w:szCs w:val="15"/>
+        </w:rPr>
+        <w:t>区别</w:t>
+      </w:r>
+      <w:r>
+        <w:rPr>
+          <w:rFonts w:hint="eastAsia"/>
+          <w:sz w:val="15"/>
+          <w:szCs w:val="15"/>
+        </w:rPr>
+        <w:t>：</w:t>
+      </w:r>
+    </w:p>
+    <w:p>
+      <w:pPr>
+        <w:rPr>
+          <w:sz w:val="15"/>
+          <w:szCs w:val="15"/>
+        </w:rPr>
+      </w:pPr>
+      <w:r>
+        <w:rPr>
+          <w:sz w:val="15"/>
+          <w:szCs w:val="15"/>
+        </w:rPr>
+        <w:t>实现接口和继承抽象类的类都必须重写所有抽象方法</w:t>
+      </w:r>
+      <w:r>
+        <w:rPr>
+          <w:rFonts w:hint="eastAsia"/>
+          <w:sz w:val="15"/>
+          <w:szCs w:val="15"/>
+        </w:rPr>
+        <w:t>(</w:t>
+      </w:r>
+      <w:r>
+        <w:rPr>
+          <w:sz w:val="15"/>
+          <w:szCs w:val="15"/>
+        </w:rPr>
+        <w:t>子类非</w:t>
+      </w:r>
+      <w:r>
+        <w:rPr>
+          <w:sz w:val="15"/>
+          <w:szCs w:val="15"/>
+        </w:rPr>
+        <w:t>abstract</w:t>
+      </w:r>
+      <w:r>
+        <w:rPr>
+          <w:rFonts w:hint="eastAsia"/>
+          <w:sz w:val="15"/>
+          <w:szCs w:val="15"/>
+        </w:rPr>
+        <w:t>)</w:t>
+      </w:r>
+    </w:p>
+    <w:p>
+      <w:pPr>
+        <w:rPr>
+          <w:sz w:val="15"/>
+          <w:szCs w:val="15"/>
+        </w:rPr>
+      </w:pPr>
+      <w:r>
+        <w:rPr>
+          <w:sz w:val="15"/>
+          <w:szCs w:val="15"/>
+        </w:rPr>
+        <w:t>抽象类强调的是同一个类的共有方法</w:t>
+      </w:r>
+      <w:r>
+        <w:rPr>
+          <w:rFonts w:hint="eastAsia"/>
+          <w:sz w:val="15"/>
+          <w:szCs w:val="15"/>
+        </w:rPr>
+        <w:t>，</w:t>
+      </w:r>
+      <w:r>
+        <w:rPr>
+          <w:sz w:val="15"/>
+          <w:szCs w:val="15"/>
+        </w:rPr>
+        <w:t>强调所属关系</w:t>
+      </w:r>
+      <w:r>
+        <w:rPr>
+          <w:rFonts w:hint="eastAsia"/>
+          <w:sz w:val="15"/>
+          <w:szCs w:val="15"/>
+        </w:rPr>
+        <w:t>/</w:t>
+      </w:r>
+      <w:r>
+        <w:rPr>
+          <w:rFonts w:hint="eastAsia"/>
+          <w:sz w:val="15"/>
+          <w:szCs w:val="15"/>
+        </w:rPr>
+        <w:t>接口强调的是不同类拥有相同的方法，强调的是特定功能的实现</w:t>
+      </w:r>
+    </w:p>
+    <w:p>
+      <w:pPr>
+        <w:rPr>
+          <w:sz w:val="15"/>
+          <w:szCs w:val="15"/>
+        </w:rPr>
+      </w:pPr>
+      <w:r>
+        <w:rPr>
+          <w:sz w:val="15"/>
+          <w:szCs w:val="15"/>
+        </w:rPr>
+        <w:t>接口中的方法只能是</w:t>
+      </w:r>
+      <w:r>
+        <w:rPr>
+          <w:sz w:val="15"/>
+          <w:szCs w:val="15"/>
+        </w:rPr>
+        <w:t>public</w:t>
+      </w:r>
+      <w:r>
+        <w:rPr>
+          <w:sz w:val="15"/>
+          <w:szCs w:val="15"/>
+        </w:rPr>
+        <w:t>的</w:t>
+      </w:r>
+    </w:p>
+    <w:p>
+      <w:pPr>
+        <w:rPr>
+          <w:sz w:val="15"/>
+          <w:szCs w:val="15"/>
+        </w:rPr>
+      </w:pPr>
+      <w:r>
+        <w:rPr>
+          <w:sz w:val="15"/>
+          <w:szCs w:val="15"/>
+        </w:rPr>
+        <w:t>抽象类的方法不能是</w:t>
+      </w:r>
+      <w:r>
+        <w:rPr>
+          <w:sz w:val="15"/>
+          <w:szCs w:val="15"/>
+        </w:rPr>
+        <w:t>private</w:t>
+      </w:r>
+      <w:r>
+        <w:rPr>
+          <w:sz w:val="15"/>
+          <w:szCs w:val="15"/>
+        </w:rPr>
+        <w:t>的</w:t>
+      </w:r>
+    </w:p>
+    <w:p>
+      <w:pPr>
+        <w:rPr>
+          <w:sz w:val="15"/>
+          <w:szCs w:val="15"/>
+        </w:rPr>
+      </w:pPr>
+    </w:p>
+    <w:p>
+      <w:pPr>
+        <w:rPr>
+          <w:sz w:val="15"/>
+          <w:szCs w:val="15"/>
+        </w:rPr>
+      </w:pPr>
+      <w:r>
+        <w:rPr>
+          <w:sz w:val="15"/>
+          <w:szCs w:val="15"/>
+          <w:highlight w:val="yellow"/>
+        </w:rPr>
+        <w:t>implements/extends</w:t>
+      </w:r>
+    </w:p>
+    <w:p>
+      <w:pPr>
+        <w:rPr>
+          <w:sz w:val="15"/>
+          <w:szCs w:val="15"/>
+        </w:rPr>
+      </w:pPr>
+      <w:r>
+        <w:rPr>
+          <w:sz w:val="15"/>
+          <w:szCs w:val="15"/>
+        </w:rPr>
+        <w:t>implements</w:t>
+      </w:r>
+      <w:r>
+        <w:rPr>
+          <w:rFonts w:hint="eastAsia"/>
+          <w:sz w:val="15"/>
+          <w:szCs w:val="15"/>
+        </w:rPr>
+        <w:t>：</w:t>
+      </w:r>
+      <w:r>
+        <w:rPr>
+          <w:sz w:val="15"/>
+          <w:szCs w:val="15"/>
+        </w:rPr>
+        <w:t>实现接口</w:t>
+      </w:r>
+    </w:p>
+    <w:p>
+      <w:pPr>
+        <w:rPr>
+          <w:sz w:val="15"/>
+          <w:szCs w:val="15"/>
+        </w:rPr>
+      </w:pPr>
+      <w:r>
+        <w:rPr>
+          <w:sz w:val="15"/>
+          <w:szCs w:val="15"/>
+        </w:rPr>
+        <w:t>extends</w:t>
+      </w:r>
+      <w:r>
+        <w:rPr>
+          <w:rFonts w:hint="eastAsia"/>
+          <w:sz w:val="15"/>
+          <w:szCs w:val="15"/>
+        </w:rPr>
+        <w:t>：</w:t>
+      </w:r>
+      <w:r>
+        <w:rPr>
+          <w:sz w:val="15"/>
+          <w:szCs w:val="15"/>
+        </w:rPr>
+        <w:t>继承类</w:t>
+      </w:r>
+    </w:p>
+    <w:p>
+      <w:pPr>
+        <w:rPr>
+          <w:sz w:val="15"/>
+          <w:szCs w:val="15"/>
+        </w:rPr>
+      </w:pPr>
+    </w:p>
+    <w:p>
+      <w:pPr>
+        <w:rPr>
+          <w:sz w:val="15"/>
+          <w:szCs w:val="15"/>
+        </w:rPr>
+      </w:pPr>
+      <w:r>
+        <w:rPr>
+          <w:rFonts w:hint="eastAsia"/>
+          <w:sz w:val="15"/>
+          <w:szCs w:val="15"/>
+          <w:highlight w:val="yellow"/>
+        </w:rPr>
+        <w:t>continue</w:t>
+      </w:r>
+      <w:r>
+        <w:rPr>
+          <w:sz w:val="15"/>
+          <w:szCs w:val="15"/>
+          <w:highlight w:val="yellow"/>
+        </w:rPr>
+        <w:t>/break</w:t>
+      </w:r>
+    </w:p>
+    <w:p>
+      <w:pPr>
+        <w:rPr>
+          <w:sz w:val="15"/>
+          <w:szCs w:val="15"/>
+        </w:rPr>
+      </w:pPr>
+      <w:r>
+        <w:rPr>
+          <w:sz w:val="15"/>
+          <w:szCs w:val="15"/>
+        </w:rPr>
+        <w:t>continue</w:t>
+      </w:r>
+      <w:r>
+        <w:rPr>
+          <w:rFonts w:hint="eastAsia"/>
+          <w:sz w:val="15"/>
+          <w:szCs w:val="15"/>
+        </w:rPr>
+        <w:t>：退出当前循环</w:t>
+      </w:r>
+    </w:p>
+    <w:p>
+      <w:pPr>
+        <w:rPr>
+          <w:sz w:val="15"/>
+          <w:szCs w:val="15"/>
+        </w:rPr>
+      </w:pPr>
+      <w:r>
+        <w:rPr>
+          <w:sz w:val="15"/>
+          <w:szCs w:val="15"/>
+        </w:rPr>
+        <w:t>break</w:t>
+      </w:r>
+      <w:r>
+        <w:rPr>
+          <w:rFonts w:hint="eastAsia"/>
+          <w:sz w:val="15"/>
+          <w:szCs w:val="15"/>
+        </w:rPr>
+        <w:t>：退出整个循环</w:t>
+      </w:r>
+    </w:p>
+    <w:p>
+      <w:pPr>
+        <w:rPr>
+          <w:sz w:val="15"/>
+          <w:szCs w:val="15"/>
+        </w:rPr>
+      </w:pPr>
+    </w:p>
+    <w:p>
+      <w:pPr>
+        <w:rPr>
+          <w:sz w:val="15"/>
+          <w:szCs w:val="15"/>
+        </w:rPr>
+      </w:pPr>
+      <w:bookmarkStart w:id="2" w:name="OLE_LINK3"/>
+      <w:bookmarkStart w:id="3" w:name="OLE_LINK4"/>
+      <w:r>
+        <w:rPr>
+          <w:sz w:val="15"/>
+          <w:szCs w:val="15"/>
+          <w:highlight w:val="yellow"/>
+        </w:rPr>
+        <w:t>instanceof</w:t>
+      </w:r>
       <w:bookmarkEnd w:id="2"/>
-    </w:p>
-    <w:p>
-      <w:pPr>
-        <w:rPr>
-          <w:sz w:val="15"/>
-          <w:szCs w:val="15"/>
-        </w:rPr>
-      </w:pPr>
-    </w:p>
-    <w:p>
-      <w:pPr>
-        <w:rPr>
-          <w:sz w:val="15"/>
-          <w:szCs w:val="15"/>
-        </w:rPr>
-      </w:pPr>
-      <w:r>
-        <w:rPr>
-          <w:color w:val="FF0000"/>
-          <w:sz w:val="15"/>
-          <w:szCs w:val="15"/>
-        </w:rPr>
-        <w:t>区别</w:t>
-      </w:r>
-      <w:r>
-        <w:rPr>
-          <w:rFonts w:hint="eastAsia"/>
-          <w:sz w:val="15"/>
-          <w:szCs w:val="15"/>
-        </w:rPr>
-        <w:t>：</w:t>
-      </w:r>
-    </w:p>
-    <w:p>
-      <w:pPr>
-        <w:rPr>
-          <w:sz w:val="15"/>
-          <w:szCs w:val="15"/>
-        </w:rPr>
-      </w:pPr>
-      <w:r>
-        <w:rPr>
-          <w:sz w:val="15"/>
-          <w:szCs w:val="15"/>
-        </w:rPr>
-        <w:t>实现接口和继承抽象类的类都必须重写所有抽象方法</w:t>
-      </w:r>
-      <w:r>
-        <w:rPr>
-          <w:rFonts w:hint="eastAsia"/>
-          <w:sz w:val="15"/>
-          <w:szCs w:val="15"/>
-        </w:rPr>
-        <w:t>(</w:t>
-      </w:r>
-      <w:r>
-        <w:rPr>
-          <w:sz w:val="15"/>
-          <w:szCs w:val="15"/>
-        </w:rPr>
-        <w:t>子类非</w:t>
-      </w:r>
-      <w:r>
-        <w:rPr>
-          <w:sz w:val="15"/>
-          <w:szCs w:val="15"/>
-        </w:rPr>
-        <w:t>abstract</w:t>
-      </w:r>
-      <w:r>
-        <w:rPr>
-          <w:rFonts w:hint="eastAsia"/>
-          <w:sz w:val="15"/>
-          <w:szCs w:val="15"/>
-        </w:rPr>
-        <w:t>)</w:t>
-      </w:r>
-    </w:p>
-    <w:p>
-      <w:pPr>
-        <w:rPr>
-          <w:sz w:val="15"/>
-          <w:szCs w:val="15"/>
-        </w:rPr>
-      </w:pPr>
-      <w:r>
-        <w:rPr>
-          <w:sz w:val="15"/>
-          <w:szCs w:val="15"/>
-        </w:rPr>
-        <w:t>抽象类强调的是同一个类的共有方法</w:t>
-      </w:r>
-      <w:r>
-        <w:rPr>
-          <w:rFonts w:hint="eastAsia"/>
-          <w:sz w:val="15"/>
-          <w:szCs w:val="15"/>
-        </w:rPr>
-        <w:t>，</w:t>
-      </w:r>
-      <w:r>
-        <w:rPr>
-          <w:sz w:val="15"/>
-          <w:szCs w:val="15"/>
-        </w:rPr>
-        <w:t>强调所属关系</w:t>
-      </w:r>
-      <w:r>
-        <w:rPr>
-          <w:rFonts w:hint="eastAsia"/>
-          <w:sz w:val="15"/>
-          <w:szCs w:val="15"/>
-        </w:rPr>
-        <w:t>/</w:t>
-      </w:r>
-      <w:r>
-        <w:rPr>
-          <w:rFonts w:hint="eastAsia"/>
-          <w:sz w:val="15"/>
-          <w:szCs w:val="15"/>
-        </w:rPr>
-        <w:t>接口强调的是不同类拥有相同的方法，强调的是特定功能的实现</w:t>
-      </w:r>
-    </w:p>
-    <w:p>
-      <w:pPr>
-        <w:rPr>
-          <w:sz w:val="15"/>
-          <w:szCs w:val="15"/>
-        </w:rPr>
-      </w:pPr>
-      <w:r>
-        <w:rPr>
-          <w:sz w:val="15"/>
-          <w:szCs w:val="15"/>
-        </w:rPr>
-        <w:t>接口中的方法只能是</w:t>
-      </w:r>
-      <w:r>
-        <w:rPr>
-          <w:sz w:val="15"/>
-          <w:szCs w:val="15"/>
-        </w:rPr>
-        <w:t>public</w:t>
-      </w:r>
-      <w:r>
-        <w:rPr>
-          <w:sz w:val="15"/>
-          <w:szCs w:val="15"/>
-        </w:rPr>
-        <w:t>的</w:t>
-      </w:r>
-    </w:p>
-    <w:p>
-      <w:pPr>
-        <w:rPr>
-          <w:sz w:val="15"/>
-          <w:szCs w:val="15"/>
-        </w:rPr>
-      </w:pPr>
-      <w:r>
-        <w:rPr>
-          <w:sz w:val="15"/>
-          <w:szCs w:val="15"/>
-        </w:rPr>
-        <w:t>抽象类的方法不能是</w:t>
-      </w:r>
-      <w:r>
-        <w:rPr>
-          <w:sz w:val="15"/>
-          <w:szCs w:val="15"/>
-        </w:rPr>
-        <w:t>private</w:t>
-      </w:r>
-      <w:r>
-        <w:rPr>
-          <w:sz w:val="15"/>
-          <w:szCs w:val="15"/>
-        </w:rPr>
-        <w:t>的</w:t>
-      </w:r>
-    </w:p>
-    <w:p>
-      <w:pPr>
-        <w:rPr>
-          <w:sz w:val="15"/>
-          <w:szCs w:val="15"/>
-        </w:rPr>
-      </w:pPr>
-    </w:p>
-    <w:p>
-      <w:pPr>
-        <w:rPr>
-          <w:sz w:val="15"/>
-          <w:szCs w:val="15"/>
-        </w:rPr>
-      </w:pPr>
-      <w:r>
-        <w:rPr>
-          <w:sz w:val="15"/>
-          <w:szCs w:val="15"/>
-          <w:highlight w:val="yellow"/>
-        </w:rPr>
-        <w:t>implements/extends</w:t>
-      </w:r>
-    </w:p>
-    <w:p>
-      <w:pPr>
-        <w:rPr>
-          <w:sz w:val="15"/>
-          <w:szCs w:val="15"/>
-        </w:rPr>
-      </w:pPr>
-      <w:r>
-        <w:rPr>
-          <w:sz w:val="15"/>
-          <w:szCs w:val="15"/>
-        </w:rPr>
-        <w:t>implements</w:t>
-      </w:r>
-      <w:r>
-        <w:rPr>
-          <w:rFonts w:hint="eastAsia"/>
-          <w:sz w:val="15"/>
-          <w:szCs w:val="15"/>
-        </w:rPr>
-        <w:t>：</w:t>
-      </w:r>
-      <w:r>
-        <w:rPr>
-          <w:sz w:val="15"/>
-          <w:szCs w:val="15"/>
-        </w:rPr>
-        <w:t>实现接口</w:t>
-      </w:r>
-    </w:p>
-    <w:p>
-      <w:pPr>
-        <w:rPr>
-          <w:sz w:val="15"/>
-          <w:szCs w:val="15"/>
-        </w:rPr>
-      </w:pPr>
-      <w:r>
-        <w:rPr>
-          <w:sz w:val="15"/>
-          <w:szCs w:val="15"/>
-        </w:rPr>
-        <w:t>extends</w:t>
-      </w:r>
-      <w:r>
-        <w:rPr>
-          <w:rFonts w:hint="eastAsia"/>
-          <w:sz w:val="15"/>
-          <w:szCs w:val="15"/>
-        </w:rPr>
-        <w:t>：</w:t>
-      </w:r>
-      <w:r>
-        <w:rPr>
-          <w:sz w:val="15"/>
-          <w:szCs w:val="15"/>
-        </w:rPr>
-        <w:t>继承类</w:t>
-      </w:r>
-    </w:p>
-    <w:p>
-      <w:pPr>
-        <w:rPr>
-          <w:sz w:val="15"/>
-          <w:szCs w:val="15"/>
-        </w:rPr>
-      </w:pPr>
-    </w:p>
-    <w:p>
-      <w:pPr>
-        <w:rPr>
-          <w:sz w:val="15"/>
-          <w:szCs w:val="15"/>
-        </w:rPr>
-      </w:pPr>
-      <w:r>
-        <w:rPr>
-          <w:rFonts w:hint="eastAsia"/>
-          <w:sz w:val="15"/>
-          <w:szCs w:val="15"/>
-          <w:highlight w:val="yellow"/>
-        </w:rPr>
-        <w:t>continue</w:t>
-      </w:r>
-      <w:r>
-        <w:rPr>
-          <w:sz w:val="15"/>
-          <w:szCs w:val="15"/>
-          <w:highlight w:val="yellow"/>
-        </w:rPr>
-        <w:t>/break</w:t>
-      </w:r>
-    </w:p>
-    <w:p>
-      <w:pPr>
-        <w:rPr>
-          <w:sz w:val="15"/>
-          <w:szCs w:val="15"/>
-        </w:rPr>
-      </w:pPr>
-      <w:r>
-        <w:rPr>
-          <w:sz w:val="15"/>
-          <w:szCs w:val="15"/>
-        </w:rPr>
-        <w:t>continue</w:t>
-      </w:r>
-      <w:r>
-        <w:rPr>
-          <w:rFonts w:hint="eastAsia"/>
-          <w:sz w:val="15"/>
-          <w:szCs w:val="15"/>
-        </w:rPr>
-        <w:t>：退出当前循环</w:t>
-      </w:r>
-    </w:p>
-    <w:p>
-      <w:pPr>
-        <w:rPr>
-          <w:sz w:val="15"/>
-          <w:szCs w:val="15"/>
-        </w:rPr>
-      </w:pPr>
-      <w:r>
-        <w:rPr>
-          <w:sz w:val="15"/>
-          <w:szCs w:val="15"/>
-        </w:rPr>
-        <w:t>break</w:t>
-      </w:r>
-      <w:r>
-        <w:rPr>
-          <w:rFonts w:hint="eastAsia"/>
-          <w:sz w:val="15"/>
-          <w:szCs w:val="15"/>
-        </w:rPr>
-        <w:t>：退出整个循环</w:t>
-      </w:r>
-    </w:p>
-    <w:p>
-      <w:pPr>
-        <w:rPr>
-          <w:sz w:val="15"/>
-          <w:szCs w:val="15"/>
-        </w:rPr>
-      </w:pPr>
-    </w:p>
-    <w:p>
-      <w:pPr>
-        <w:rPr>
-          <w:sz w:val="15"/>
-          <w:szCs w:val="15"/>
-        </w:rPr>
-      </w:pPr>
-      <w:bookmarkStart w:id="3" w:name="OLE_LINK3"/>
-      <w:bookmarkStart w:id="4" w:name="OLE_LINK4"/>
-      <w:r>
-        <w:rPr>
-          <w:sz w:val="15"/>
-          <w:szCs w:val="15"/>
-          <w:highlight w:val="yellow"/>
-        </w:rPr>
-        <w:t>instanceof</w:t>
-      </w:r>
       <w:bookmarkEnd w:id="3"/>
-      <w:bookmarkEnd w:id="4"/>
       <w:r>
         <w:rPr>
           <w:rFonts w:hint="eastAsia"/>
@@ -1426,6 +1423,7 @@
     <w:p>
       <w:pPr>
         <w:rPr>
+          <w:rFonts w:hint="eastAsia"/>
           <w:sz w:val="15"/>
           <w:szCs w:val="15"/>
         </w:rPr>
@@ -1438,14 +1436,8 @@
         </w:rPr>
         <w:t>static/final</w:t>
       </w:r>
-    </w:p>
-    <w:p>
-      <w:pPr>
-        <w:rPr>
-          <w:sz w:val="15"/>
-          <w:szCs w:val="15"/>
-        </w:rPr>
-      </w:pPr>
+      <w:bookmarkStart w:id="4" w:name="_GoBack"/>
+      <w:bookmarkEnd w:id="4"/>
     </w:p>
     <w:p>
       <w:pPr>
@@ -3085,7 +3077,63 @@
           <w:sz w:val="15"/>
           <w:szCs w:val="15"/>
         </w:rPr>
-        <w:t>代码块中也可以使用，同样，在非静</w:t>
+        <w:t>代码块中也可以使用，同样，在非静态方法中能使用的，在</w:t>
+      </w:r>
+      <w:r>
+        <w:rPr>
+          <w:rFonts w:hint="eastAsia"/>
+          <w:sz w:val="15"/>
+          <w:szCs w:val="15"/>
+        </w:rPr>
+        <w:t>{}</w:t>
+      </w:r>
+      <w:r>
+        <w:rPr>
+          <w:rFonts w:hint="eastAsia"/>
+          <w:sz w:val="15"/>
+          <w:szCs w:val="15"/>
+        </w:rPr>
+        <w:t>也可以使用</w:t>
+      </w:r>
+      <w:r>
+        <w:rPr>
+          <w:rFonts w:hint="eastAsia"/>
+          <w:sz w:val="15"/>
+          <w:szCs w:val="15"/>
+        </w:rPr>
+        <w:t>，</w:t>
+      </w:r>
+      <w:r>
+        <w:rPr>
+          <w:rFonts w:hint="eastAsia"/>
+          <w:sz w:val="15"/>
+          <w:szCs w:val="15"/>
+        </w:rPr>
+        <w:t>static</w:t>
+      </w:r>
+      <w:r>
+        <w:rPr>
+          <w:rFonts w:hint="eastAsia"/>
+          <w:sz w:val="15"/>
+          <w:szCs w:val="15"/>
+        </w:rPr>
+        <w:t>代码的作用是在类加载前做一些初始化操作，</w:t>
+      </w:r>
+      <w:r>
+        <w:rPr>
+          <w:rFonts w:hint="eastAsia"/>
+          <w:sz w:val="15"/>
+          <w:szCs w:val="15"/>
+        </w:rPr>
+        <w:t>{}</w:t>
+      </w:r>
+      <w:r>
+        <w:rPr>
+          <w:rFonts w:hint="eastAsia"/>
+          <w:sz w:val="15"/>
+          <w:szCs w:val="15"/>
+        </w:rPr>
+        <w:t>代码块的作用是在创建对象的时候做</w:t>
       </w:r>
       <w:r>
         <w:rPr>
@@ -3094,63 +3142,7 @@
           <w:szCs w:val="15"/>
         </w:rPr>
         <w:lastRenderedPageBreak/>
-        <w:t>态方法中能使用的，在</w:t>
-      </w:r>
-      <w:r>
-        <w:rPr>
-          <w:rFonts w:hint="eastAsia"/>
-          <w:sz w:val="15"/>
-          <w:szCs w:val="15"/>
-        </w:rPr>
-        <w:t>{}</w:t>
-      </w:r>
-      <w:r>
-        <w:rPr>
-          <w:rFonts w:hint="eastAsia"/>
-          <w:sz w:val="15"/>
-          <w:szCs w:val="15"/>
-        </w:rPr>
-        <w:t>也可以使用</w:t>
-      </w:r>
-      <w:r>
-        <w:rPr>
-          <w:rFonts w:hint="eastAsia"/>
-          <w:sz w:val="15"/>
-          <w:szCs w:val="15"/>
-        </w:rPr>
-        <w:t>，</w:t>
-      </w:r>
-      <w:r>
-        <w:rPr>
-          <w:rFonts w:hint="eastAsia"/>
-          <w:sz w:val="15"/>
-          <w:szCs w:val="15"/>
-        </w:rPr>
-        <w:t>static</w:t>
-      </w:r>
-      <w:r>
-        <w:rPr>
-          <w:rFonts w:hint="eastAsia"/>
-          <w:sz w:val="15"/>
-          <w:szCs w:val="15"/>
-        </w:rPr>
-        <w:t>代码的作用是在类加载前做一些初始化操作，</w:t>
-      </w:r>
-      <w:r>
-        <w:rPr>
-          <w:rFonts w:hint="eastAsia"/>
-          <w:sz w:val="15"/>
-          <w:szCs w:val="15"/>
-        </w:rPr>
-        <w:t>{}</w:t>
-      </w:r>
-      <w:r>
-        <w:rPr>
-          <w:rFonts w:hint="eastAsia"/>
-          <w:sz w:val="15"/>
-          <w:szCs w:val="15"/>
-        </w:rPr>
-        <w:t>代码块的作用是在创建对象的时候做一些初始化操作</w:t>
+        <w:t>一些初始化操作</w:t>
       </w:r>
       <w:r>
         <w:rPr>
@@ -5067,6 +5059,7 @@
           <w:szCs w:val="15"/>
           <w:highlight w:val="yellow"/>
         </w:rPr>
+        <w:lastRenderedPageBreak/>
         <w:t>native</w:t>
       </w:r>
     </w:p>

--- a/关键字.docx
+++ b/关键字.docx
@@ -1423,7 +1423,6 @@
     <w:p>
       <w:pPr>
         <w:rPr>
-          <w:rFonts w:hint="eastAsia"/>
           <w:sz w:val="15"/>
           <w:szCs w:val="15"/>
         </w:rPr>
@@ -1436,8 +1435,6 @@
         </w:rPr>
         <w:t>static/final</w:t>
       </w:r>
-      <w:bookmarkStart w:id="4" w:name="_GoBack"/>
-      <w:bookmarkEnd w:id="4"/>
     </w:p>
     <w:p>
       <w:pPr>
@@ -3383,7 +3380,50 @@
           <w:sz w:val="15"/>
           <w:szCs w:val="15"/>
         </w:rPr>
-        <w:t>要么在声明的时候，要么在构造器中</w:t>
+        <w:t>要么在声明的时候，要么在</w:t>
+      </w:r>
+      <w:r>
+        <w:rPr>
+          <w:color w:val="FF0000"/>
+          <w:sz w:val="15"/>
+          <w:szCs w:val="15"/>
+        </w:rPr>
+        <w:t>静态代码块</w:t>
+      </w:r>
+      <w:r>
+        <w:rPr>
+          <w:rFonts w:hint="eastAsia"/>
+          <w:color w:val="FF0000"/>
+          <w:sz w:val="15"/>
+          <w:szCs w:val="15"/>
+        </w:rPr>
+        <w:t>中</w:t>
+      </w:r>
+      <w:r>
+        <w:rPr>
+          <w:rFonts w:hint="eastAsia"/>
+          <w:color w:val="FF0000"/>
+          <w:sz w:val="15"/>
+          <w:szCs w:val="15"/>
+        </w:rPr>
+        <w:t>(</w:t>
+      </w:r>
+      <w:r>
+        <w:rPr>
+          <w:rFonts w:hint="eastAsia"/>
+          <w:color w:val="FF0000"/>
+          <w:sz w:val="15"/>
+          <w:szCs w:val="15"/>
+        </w:rPr>
+        <w:t>即编译后就不能在改变</w:t>
+      </w:r>
+      <w:r>
+        <w:rPr>
+          <w:color w:val="FF0000"/>
+          <w:sz w:val="15"/>
+          <w:szCs w:val="15"/>
+        </w:rPr>
+        <w:t>)</w:t>
       </w:r>
       <w:r>
         <w:rPr>
@@ -3409,19 +3449,30 @@
           <w:sz w:val="15"/>
           <w:szCs w:val="15"/>
         </w:rPr>
-        <w:t>修饰的属性，只能在声明的时候初始化</w:t>
-      </w:r>
-      <w:r>
-        <w:rPr>
-          <w:rFonts w:hint="eastAsia"/>
-          <w:sz w:val="15"/>
-          <w:szCs w:val="15"/>
-        </w:rPr>
-        <w:t>，因为</w:t>
-      </w:r>
-      <w:r>
-        <w:rPr>
-          <w:rFonts w:hint="eastAsia"/>
+        <w:t>修饰的属性，</w:t>
+      </w:r>
+      <w:r>
+        <w:rPr>
+          <w:rFonts w:hint="eastAsia"/>
+          <w:color w:val="FF0000"/>
+          <w:sz w:val="15"/>
+          <w:szCs w:val="15"/>
+        </w:rPr>
+        <w:t>属于类，但是可变，有默认值</w:t>
+      </w:r>
+      <w:r>
+        <w:rPr>
+          <w:rFonts w:hint="eastAsia"/>
+          <w:color w:val="FF0000"/>
+          <w:sz w:val="15"/>
+          <w:szCs w:val="15"/>
+        </w:rPr>
+        <w:t>，可以构造函数中声明</w:t>
+      </w:r>
+      <w:r>
+        <w:rPr>
+          <w:rFonts w:hint="eastAsia"/>
+          <w:color w:val="FF0000"/>
           <w:sz w:val="15"/>
           <w:szCs w:val="15"/>
         </w:rPr>
@@ -3430,10 +3481,37 @@
       <w:r>
         <w:rPr>
           <w:rFonts w:hint="eastAsia"/>
-          <w:sz w:val="15"/>
-          <w:szCs w:val="15"/>
-        </w:rPr>
-        <w:t>的属性属于类</w:t>
+          <w:color w:val="FF0000"/>
+          <w:sz w:val="15"/>
+          <w:szCs w:val="15"/>
+        </w:rPr>
+        <w:t>的属性值，但是不在构造函数中声明</w:t>
+      </w:r>
+      <w:r>
+        <w:rPr>
+          <w:rFonts w:hint="eastAsia"/>
+          <w:color w:val="FF0000"/>
+          <w:sz w:val="15"/>
+          <w:szCs w:val="15"/>
+        </w:rPr>
+        <w:t>final</w:t>
+      </w:r>
+      <w:r>
+        <w:rPr>
+          <w:rFonts w:hint="eastAsia"/>
+          <w:color w:val="FF0000"/>
+          <w:sz w:val="15"/>
+          <w:szCs w:val="15"/>
+        </w:rPr>
+        <w:t>的属性值，在构造函数中声明意味属性值可变</w:t>
+      </w:r>
+      <w:r>
+        <w:rPr>
+          <w:rFonts w:hint="eastAsia"/>
+          <w:sz w:val="15"/>
+          <w:szCs w:val="15"/>
+        </w:rPr>
+        <w:t>。</w:t>
       </w:r>
     </w:p>
     <w:p>
@@ -3889,6 +3967,338 @@
     <w:p>
       <w:pPr>
         <w:rPr>
+          <w:rFonts w:hint="eastAsia"/>
+          <w:sz w:val="15"/>
+          <w:szCs w:val="15"/>
+        </w:rPr>
+      </w:pPr>
+      <w:r>
+        <w:rPr>
+          <w:sz w:val="15"/>
+          <w:szCs w:val="15"/>
+        </w:rPr>
+        <w:t>右</w:t>
+      </w:r>
+    </w:p>
+    <w:p>
+      <w:pPr>
+        <w:rPr>
+          <w:sz w:val="15"/>
+          <w:szCs w:val="15"/>
+        </w:rPr>
+      </w:pPr>
+      <w:r>
+        <w:rPr>
+          <w:sz w:val="15"/>
+          <w:szCs w:val="15"/>
+        </w:rPr>
+        <w:t>编译后</w:t>
+      </w:r>
+      <w:r>
+        <w:rPr>
+          <w:rFonts w:hint="eastAsia"/>
+          <w:sz w:val="15"/>
+          <w:szCs w:val="15"/>
+        </w:rPr>
+        <w:t>，</w:t>
+      </w:r>
+      <w:r>
+        <w:rPr>
+          <w:sz w:val="15"/>
+          <w:szCs w:val="15"/>
+        </w:rPr>
+        <w:t>str4</w:t>
+      </w:r>
+      <w:r>
+        <w:rPr>
+          <w:rFonts w:hint="eastAsia"/>
+          <w:sz w:val="15"/>
+          <w:szCs w:val="15"/>
+        </w:rPr>
+        <w:t>=</w:t>
+      </w:r>
+      <w:r>
+        <w:rPr>
+          <w:sz w:val="15"/>
+          <w:szCs w:val="15"/>
+        </w:rPr>
+        <w:t>12345(final)</w:t>
+      </w:r>
+      <w:r>
+        <w:rPr>
+          <w:rFonts w:hint="eastAsia"/>
+          <w:sz w:val="15"/>
+          <w:szCs w:val="15"/>
+        </w:rPr>
+        <w:t>，</w:t>
+      </w:r>
+      <w:r>
+        <w:rPr>
+          <w:sz w:val="15"/>
+          <w:szCs w:val="15"/>
+        </w:rPr>
+        <w:t>运行期间在比较的是</w:t>
+      </w:r>
+      <w:r>
+        <w:rPr>
+          <w:rFonts w:hint="eastAsia"/>
+          <w:sz w:val="15"/>
+          <w:szCs w:val="15"/>
+        </w:rPr>
+        <w:t>1</w:t>
+      </w:r>
+      <w:r>
+        <w:rPr>
+          <w:sz w:val="15"/>
+          <w:szCs w:val="15"/>
+        </w:rPr>
+        <w:t>2345</w:t>
+      </w:r>
+      <w:r>
+        <w:rPr>
+          <w:rFonts w:hint="eastAsia"/>
+          <w:sz w:val="15"/>
+          <w:szCs w:val="15"/>
+        </w:rPr>
+        <w:t>==</w:t>
+      </w:r>
+      <w:r>
+        <w:rPr>
+          <w:sz w:val="15"/>
+          <w:szCs w:val="15"/>
+        </w:rPr>
+        <w:t>12345</w:t>
+      </w:r>
+      <w:r>
+        <w:rPr>
+          <w:rFonts w:hint="eastAsia"/>
+          <w:sz w:val="15"/>
+          <w:szCs w:val="15"/>
+        </w:rPr>
+        <w:t>，</w:t>
+      </w:r>
+      <w:r>
+        <w:rPr>
+          <w:sz w:val="15"/>
+          <w:szCs w:val="15"/>
+        </w:rPr>
+        <w:t>比较的是常量池中的地址</w:t>
+      </w:r>
+      <w:r>
+        <w:rPr>
+          <w:rFonts w:hint="eastAsia"/>
+          <w:sz w:val="15"/>
+          <w:szCs w:val="15"/>
+        </w:rPr>
+        <w:t>(intern</w:t>
+      </w:r>
+      <w:r>
+        <w:rPr>
+          <w:sz w:val="15"/>
+          <w:szCs w:val="15"/>
+        </w:rPr>
+        <w:t>)</w:t>
+      </w:r>
+    </w:p>
+    <w:p>
+      <w:pPr>
+        <w:rPr>
+          <w:sz w:val="15"/>
+          <w:szCs w:val="15"/>
+        </w:rPr>
+      </w:pPr>
+      <w:r>
+        <w:rPr>
+          <w:sz w:val="15"/>
+          <w:szCs w:val="15"/>
+        </w:rPr>
+        <w:t>左</w:t>
+      </w:r>
+    </w:p>
+    <w:p>
+      <w:pPr>
+        <w:rPr>
+          <w:sz w:val="15"/>
+          <w:szCs w:val="15"/>
+        </w:rPr>
+      </w:pPr>
+      <w:r>
+        <w:rPr>
+          <w:sz w:val="15"/>
+          <w:szCs w:val="15"/>
+        </w:rPr>
+        <w:t>运行期间比较的是</w:t>
+      </w:r>
+      <w:r>
+        <w:rPr>
+          <w:rFonts w:hint="eastAsia"/>
+          <w:sz w:val="15"/>
+          <w:szCs w:val="15"/>
+        </w:rPr>
+        <w:t>1</w:t>
+      </w:r>
+      <w:r>
+        <w:rPr>
+          <w:sz w:val="15"/>
+          <w:szCs w:val="15"/>
+        </w:rPr>
+        <w:t>2345</w:t>
+      </w:r>
+      <w:r>
+        <w:rPr>
+          <w:sz w:val="15"/>
+          <w:szCs w:val="15"/>
+        </w:rPr>
+        <w:t>常量池中地址和</w:t>
+      </w:r>
+      <w:r>
+        <w:rPr>
+          <w:rFonts w:hint="eastAsia"/>
+          <w:sz w:val="15"/>
+          <w:szCs w:val="15"/>
+        </w:rPr>
+        <w:t>new</w:t>
+      </w:r>
+      <w:r>
+        <w:rPr>
+          <w:sz w:val="15"/>
+          <w:szCs w:val="15"/>
+        </w:rPr>
+        <w:t xml:space="preserve"> String(12345)</w:t>
+      </w:r>
+      <w:r>
+        <w:rPr>
+          <w:rFonts w:hint="eastAsia"/>
+          <w:sz w:val="15"/>
+          <w:szCs w:val="15"/>
+        </w:rPr>
+        <w:t>[</w:t>
+      </w:r>
+      <w:r>
+        <w:rPr>
+          <w:sz w:val="15"/>
+          <w:szCs w:val="15"/>
+        </w:rPr>
+        <w:t>str2+str3]</w:t>
+      </w:r>
+      <w:r>
+        <w:rPr>
+          <w:sz w:val="15"/>
+          <w:szCs w:val="15"/>
+        </w:rPr>
+        <w:t>堆中的地址</w:t>
+      </w:r>
+      <w:r>
+        <w:rPr>
+          <w:rFonts w:hint="eastAsia"/>
+          <w:sz w:val="15"/>
+          <w:szCs w:val="15"/>
+        </w:rPr>
+        <w:t>，</w:t>
+      </w:r>
+      <w:r>
+        <w:rPr>
+          <w:sz w:val="15"/>
+          <w:szCs w:val="15"/>
+        </w:rPr>
+        <w:t>new</w:t>
+      </w:r>
+      <w:r>
+        <w:rPr>
+          <w:rFonts w:hint="eastAsia"/>
+          <w:sz w:val="15"/>
+          <w:szCs w:val="15"/>
+        </w:rPr>
+        <w:t xml:space="preserve"> </w:t>
+      </w:r>
+      <w:r>
+        <w:rPr>
+          <w:sz w:val="15"/>
+          <w:szCs w:val="15"/>
+        </w:rPr>
+        <w:t>String</w:t>
+      </w:r>
+      <w:r>
+        <w:rPr>
+          <w:sz w:val="15"/>
+          <w:szCs w:val="15"/>
+        </w:rPr>
+        <w:t>创建了两个对象</w:t>
+      </w:r>
+      <w:r>
+        <w:rPr>
+          <w:rFonts w:hint="eastAsia"/>
+          <w:sz w:val="15"/>
+          <w:szCs w:val="15"/>
+        </w:rPr>
+        <w:t>，</w:t>
+      </w:r>
+    </w:p>
+    <w:p>
+      <w:pPr>
+        <w:rPr>
+          <w:rFonts w:hint="eastAsia"/>
+          <w:sz w:val="15"/>
+          <w:szCs w:val="15"/>
+        </w:rPr>
+      </w:pPr>
+      <w:r>
+        <w:rPr>
+          <w:sz w:val="15"/>
+          <w:szCs w:val="15"/>
+        </w:rPr>
+        <w:t>如果</w:t>
+      </w:r>
+      <w:r>
+        <w:rPr>
+          <w:sz w:val="15"/>
+          <w:szCs w:val="15"/>
+        </w:rPr>
+        <w:t xml:space="preserve">str1 </w:t>
+      </w:r>
+      <w:r>
+        <w:rPr>
+          <w:rFonts w:hint="eastAsia"/>
+          <w:sz w:val="15"/>
+          <w:szCs w:val="15"/>
+        </w:rPr>
+        <w:t>==</w:t>
+      </w:r>
+      <w:r>
+        <w:rPr>
+          <w:sz w:val="15"/>
+          <w:szCs w:val="15"/>
+        </w:rPr>
+        <w:t xml:space="preserve"> str4.intern</w:t>
+      </w:r>
+      <w:r>
+        <w:rPr>
+          <w:rFonts w:hint="eastAsia"/>
+          <w:sz w:val="15"/>
+          <w:szCs w:val="15"/>
+        </w:rPr>
+        <w:t>，</w:t>
+      </w:r>
+      <w:r>
+        <w:rPr>
+          <w:sz w:val="15"/>
+          <w:szCs w:val="15"/>
+        </w:rPr>
+        <w:t>返回</w:t>
+      </w:r>
+      <w:r>
+        <w:rPr>
+          <w:sz w:val="15"/>
+          <w:szCs w:val="15"/>
+        </w:rPr>
+        <w:t>true</w:t>
+      </w:r>
+      <w:bookmarkStart w:id="4" w:name="_GoBack"/>
+      <w:bookmarkEnd w:id="4"/>
+    </w:p>
+    <w:p>
+      <w:pPr>
+        <w:rPr>
           <w:sz w:val="15"/>
           <w:szCs w:val="15"/>
         </w:rPr>
@@ -4773,6 +5183,7 @@
           <w:sz w:val="15"/>
           <w:szCs w:val="15"/>
         </w:rPr>
+        <w:lastRenderedPageBreak/>
         <w:t>和</w:t>
       </w:r>
       <w:r>
@@ -5059,7 +5470,6 @@
           <w:szCs w:val="15"/>
           <w:highlight w:val="yellow"/>
         </w:rPr>
-        <w:lastRenderedPageBreak/>
         <w:t>native</w:t>
       </w:r>
     </w:p>
@@ -6989,7 +7399,6 @@
         <w:rPr>
           <w:noProof/>
         </w:rPr>
-        <w:lastRenderedPageBreak/>
         <w:drawing>
           <wp:inline distT="0" distB="0" distL="0" distR="0" wp14:anchorId="5C511D22" wp14:editId="0B44543E">
             <wp:extent cx="2354784" cy="1005927"/>
@@ -7795,7 +8204,6 @@
         <w:rPr>
           <w:noProof/>
         </w:rPr>
-        <w:lastRenderedPageBreak/>
         <w:drawing>
           <wp:inline distT="0" distB="0" distL="0" distR="0" wp14:anchorId="7F29765B" wp14:editId="4AE27D4E">
             <wp:extent cx="3154953" cy="1044030"/>
@@ -8835,6 +9243,7 @@
           <w:sz w:val="15"/>
           <w:szCs w:val="15"/>
         </w:rPr>
+        <w:lastRenderedPageBreak/>
         <w:t>parseByte</w:t>
       </w:r>
       <w:r>
@@ -8957,7 +9366,6 @@
         <w:rPr>
           <w:noProof/>
         </w:rPr>
-        <w:lastRenderedPageBreak/>
         <w:drawing>
           <wp:inline distT="0" distB="0" distL="0" distR="0" wp14:anchorId="566205F3" wp14:editId="2D8AE7D8">
             <wp:extent cx="4631871" cy="2400141"/>

--- a/关键字.docx
+++ b/关键字.docx
@@ -4915,7 +4915,15 @@
           <w:sz w:val="15"/>
           <w:szCs w:val="15"/>
         </w:rPr>
-        <w:t>方法的原是把方法锁定，以防任何继承类修改它的含义；</w:t>
+        <w:t>方法的原因</w:t>
+      </w:r>
+      <w:r>
+        <w:rPr>
+          <w:rFonts w:hint="eastAsia"/>
+          <w:sz w:val="15"/>
+          <w:szCs w:val="15"/>
+        </w:rPr>
+        <w:t>把方法锁定，以防任何继承类修改它的含义；</w:t>
       </w:r>
       <w:r>
         <w:rPr>
@@ -4965,6 +4973,22 @@
         </w:rPr>
         <w:t>的更快</w:t>
       </w:r>
+    </w:p>
+    <w:p>
+      <w:pPr>
+        <w:rPr>
+          <w:sz w:val="15"/>
+          <w:szCs w:val="15"/>
+        </w:rPr>
+      </w:pPr>
+    </w:p>
+    <w:p>
+      <w:pPr>
+        <w:rPr>
+          <w:sz w:val="15"/>
+          <w:szCs w:val="15"/>
+        </w:rPr>
+      </w:pPr>
       <w:bookmarkStart w:id="4" w:name="_GoBack"/>
       <w:bookmarkEnd w:id="4"/>
     </w:p>
@@ -4983,20 +5007,13 @@
           <w:szCs w:val="15"/>
         </w:rPr>
       </w:pPr>
-    </w:p>
-    <w:p>
-      <w:pPr>
-        <w:rPr>
-          <w:sz w:val="15"/>
-          <w:szCs w:val="15"/>
-        </w:rPr>
-      </w:pPr>
       <w:r>
         <w:rPr>
           <w:sz w:val="15"/>
           <w:szCs w:val="15"/>
           <w:highlight w:val="yellow"/>
         </w:rPr>
+        <w:lastRenderedPageBreak/>
         <w:t>super/this</w:t>
       </w:r>
     </w:p>
@@ -5012,7 +5029,6 @@
           <w:sz w:val="15"/>
           <w:szCs w:val="15"/>
         </w:rPr>
-        <w:lastRenderedPageBreak/>
         <w:t>super</w:t>
       </w:r>
       <w:r>
@@ -6864,6 +6880,7 @@
           <w:szCs w:val="15"/>
           <w:highlight w:val="yellow"/>
         </w:rPr>
+        <w:lastRenderedPageBreak/>
         <w:t>boolean</w:t>
       </w:r>
       <w:r>
@@ -6896,7 +6913,6 @@
           <w:sz w:val="15"/>
           <w:szCs w:val="15"/>
         </w:rPr>
-        <w:lastRenderedPageBreak/>
         <w:t>boolean</w:t>
       </w:r>
       <w:r>
